--- a/Wstęp formalny.docx
+++ b/Wstęp formalny.docx
@@ -4,11 +4,7 @@
   <w:body>
     <w:p>
       <w:pPr>
-        <w:pStyle w:val="Akapitzlist"/>
-        <w:numPr>
-          <w:ilvl w:val="0"/>
-          <w:numId w:val="1"/>
-        </w:numPr>
+        <w:pStyle w:val="Nagwek1"/>
       </w:pPr>
       <w:r>
         <w:t xml:space="preserve">Wstęp </w:t>
@@ -129,25 +125,18 @@
         <w:t xml:space="preserve"> twórcy pracy postanowili stworzyć oprogramowanie pozwalające na przeprowadzania testów w możliwie jak najlepszej jakości. Same t</w:t>
       </w:r>
       <w:r>
-        <w:t xml:space="preserve">esty subiektywne stosuje się od wielu lat, jednak raz opracowane nie są poddawane zbyt częstej weryfikacji należy, więc zastanowić się czy da się </w:t>
-      </w:r>
-      <w:proofErr w:type="gramStart"/>
-      <w:r>
-        <w:t>ocenić jakość</w:t>
-      </w:r>
-      <w:proofErr w:type="gramEnd"/>
-      <w:r>
-        <w:t xml:space="preserve"> testów subiektywnych, a więc będących z założenia zależnych od grupy testerów i jeżeli tak to jak tego dokonać. </w:t>
+        <w:t>esty subiektywne stosuje się od wielu lat, jednak raz opracowane nie są poddawane zbyt częstej weryfikacji należy, więc zastanowić się czy da się ocenić jakość testów subiektywnych</w:t>
+      </w:r>
+      <w:bookmarkStart w:id="0" w:name="_GoBack"/>
+      <w:bookmarkEnd w:id="0"/>
+      <w:r>
+        <w:t xml:space="preserve"> będących z założenia zależnych od grupy testerów i jeżeli tak to jak tego dokonać. </w:t>
       </w:r>
     </w:p>
     <w:p/>
     <w:p>
       <w:pPr>
-        <w:pStyle w:val="Akapitzlist"/>
-        <w:numPr>
-          <w:ilvl w:val="1"/>
-          <w:numId w:val="1"/>
-        </w:numPr>
+        <w:pStyle w:val="Nagwek1"/>
       </w:pPr>
       <w:r>
         <w:t>Cel p</w:t>
@@ -158,46 +147,21 @@
     </w:p>
     <w:p>
       <w:r>
-        <w:t>Celem pracy jest zaprojektowanie</w:t>
-      </w:r>
-      <w:r>
-        <w:t xml:space="preserve"> i stworzenie s</w:t>
-      </w:r>
-      <w:r>
-        <w:t xml:space="preserve">tanowiska do przeprowadzenia </w:t>
+        <w:t xml:space="preserve">Celem pracy jest zaprojektowanie i stworzenie stanowiska do przeprowadzenia </w:t>
       </w:r>
       <w:proofErr w:type="gramStart"/>
       <w:r>
-        <w:t>oceny</w:t>
-      </w:r>
-      <w:r>
-        <w:t xml:space="preserve"> </w:t>
-      </w:r>
-      <w:r>
-        <w:t>jakości</w:t>
+        <w:t>oceny jakości</w:t>
       </w:r>
       <w:proofErr w:type="gramEnd"/>
       <w:r>
-        <w:t xml:space="preserve"> wideo w standardzie UHD wraz z</w:t>
-      </w:r>
-      <w:r>
-        <w:t xml:space="preserve"> </w:t>
-      </w:r>
-      <w:r>
-        <w:t>przygotowaniem oprogramowania i</w:t>
-      </w:r>
-      <w:r>
-        <w:t xml:space="preserve"> scenariuszy testowych, a także przeprowadzenie badań pozwalających na weryfikacje zaproponowanego rozwiązania i porównanie różnych standardowych metod przeprowadzania testów subiektywnych. </w:t>
+        <w:t xml:space="preserve"> wideo w standardzie UHD wraz z przygotowaniem oprogramowania i scenariuszy testowych, a także przeprowadzenie badań pozwalających na weryfikacje zaproponowanego rozwiązania i porównanie różnych standardowych metod przeprowadzania testów subiektywnych. </w:t>
       </w:r>
     </w:p>
     <w:p/>
     <w:p>
       <w:pPr>
-        <w:pStyle w:val="Akapitzlist"/>
-        <w:numPr>
-          <w:ilvl w:val="1"/>
-          <w:numId w:val="1"/>
-        </w:numPr>
+        <w:pStyle w:val="Nagwek1"/>
       </w:pPr>
       <w:r>
         <w:t>Streszczenie</w:t>
@@ -217,8 +181,6 @@
       <w:pPr>
         <w:pStyle w:val="Akapitzlist"/>
       </w:pPr>
-      <w:bookmarkStart w:id="0" w:name="_GoBack"/>
-      <w:bookmarkEnd w:id="0"/>
     </w:p>
     <w:p/>
     <w:sectPr>
@@ -234,6 +196,96 @@
 <file path=word/numbering.xml><?xml version="1.0" encoding="utf-8"?>
 <w:numbering xmlns:wpc="http://schemas.microsoft.com/office/word/2010/wordprocessingCanvas" xmlns:cx="http://schemas.microsoft.com/office/drawing/2014/chartex" xmlns:mc="http://schemas.openxmlformats.org/markup-compatibility/2006" xmlns:o="urn:schemas-microsoft-com:office:office" xmlns:r="http://schemas.openxmlformats.org/officeDocument/2006/relationships" xmlns:m="http://schemas.openxmlformats.org/officeDocument/2006/math" xmlns:v="urn:schemas-microsoft-com:vml" xmlns:wp14="http://schemas.microsoft.com/office/word/2010/wordprocessingDrawing" xmlns:wp="http://schemas.openxmlformats.org/drawingml/2006/wordprocessingDrawing" xmlns:w10="urn:schemas-microsoft-com:office:word" xmlns:w="http://schemas.openxmlformats.org/wordprocessingml/2006/main" xmlns:w14="http://schemas.microsoft.com/office/word/2010/wordml" xmlns:w15="http://schemas.microsoft.com/office/word/2012/wordml" xmlns:w16se="http://schemas.microsoft.com/office/word/2015/wordml/symex" xmlns:wpg="http://schemas.microsoft.com/office/word/2010/wordprocessingGroup" xmlns:wpi="http://schemas.microsoft.com/office/word/2010/wordprocessingInk" xmlns:wne="http://schemas.microsoft.com/office/word/2006/wordml" xmlns:wps="http://schemas.microsoft.com/office/word/2010/wordprocessingShape" mc:Ignorable="w14 w15 w16se wp14">
   <w:abstractNum w:abstractNumId="0" w15:restartNumberingAfterBreak="0">
+    <w:nsid w:val="4C1872C9"/>
+    <w:multiLevelType w:val="hybridMultilevel"/>
+    <w:tmpl w:val="E528B98E"/>
+    <w:lvl w:ilvl="0" w:tplc="130AD0CA">
+      <w:start w:val="1"/>
+      <w:numFmt w:val="decimal"/>
+      <w:pStyle w:val="Nagwek1"/>
+      <w:lvlText w:val="%1."/>
+      <w:lvlJc w:val="left"/>
+      <w:pPr>
+        <w:ind w:left="720" w:hanging="360"/>
+      </w:pPr>
+      <w:rPr>
+        <w:rFonts w:hint="default"/>
+      </w:rPr>
+    </w:lvl>
+    <w:lvl w:ilvl="1" w:tplc="04150019" w:tentative="1">
+      <w:start w:val="1"/>
+      <w:numFmt w:val="lowerLetter"/>
+      <w:lvlText w:val="%2."/>
+      <w:lvlJc w:val="left"/>
+      <w:pPr>
+        <w:ind w:left="1440" w:hanging="360"/>
+      </w:pPr>
+    </w:lvl>
+    <w:lvl w:ilvl="2" w:tplc="0415001B" w:tentative="1">
+      <w:start w:val="1"/>
+      <w:numFmt w:val="lowerRoman"/>
+      <w:lvlText w:val="%3."/>
+      <w:lvlJc w:val="right"/>
+      <w:pPr>
+        <w:ind w:left="2160" w:hanging="180"/>
+      </w:pPr>
+    </w:lvl>
+    <w:lvl w:ilvl="3" w:tplc="0415000F" w:tentative="1">
+      <w:start w:val="1"/>
+      <w:numFmt w:val="decimal"/>
+      <w:lvlText w:val="%4."/>
+      <w:lvlJc w:val="left"/>
+      <w:pPr>
+        <w:ind w:left="2880" w:hanging="360"/>
+      </w:pPr>
+    </w:lvl>
+    <w:lvl w:ilvl="4" w:tplc="04150019" w:tentative="1">
+      <w:start w:val="1"/>
+      <w:numFmt w:val="lowerLetter"/>
+      <w:lvlText w:val="%5."/>
+      <w:lvlJc w:val="left"/>
+      <w:pPr>
+        <w:ind w:left="3600" w:hanging="360"/>
+      </w:pPr>
+    </w:lvl>
+    <w:lvl w:ilvl="5" w:tplc="0415001B" w:tentative="1">
+      <w:start w:val="1"/>
+      <w:numFmt w:val="lowerRoman"/>
+      <w:lvlText w:val="%6."/>
+      <w:lvlJc w:val="right"/>
+      <w:pPr>
+        <w:ind w:left="4320" w:hanging="180"/>
+      </w:pPr>
+    </w:lvl>
+    <w:lvl w:ilvl="6" w:tplc="0415000F" w:tentative="1">
+      <w:start w:val="1"/>
+      <w:numFmt w:val="decimal"/>
+      <w:lvlText w:val="%7."/>
+      <w:lvlJc w:val="left"/>
+      <w:pPr>
+        <w:ind w:left="5040" w:hanging="360"/>
+      </w:pPr>
+    </w:lvl>
+    <w:lvl w:ilvl="7" w:tplc="04150019" w:tentative="1">
+      <w:start w:val="1"/>
+      <w:numFmt w:val="lowerLetter"/>
+      <w:lvlText w:val="%8."/>
+      <w:lvlJc w:val="left"/>
+      <w:pPr>
+        <w:ind w:left="5760" w:hanging="360"/>
+      </w:pPr>
+    </w:lvl>
+    <w:lvl w:ilvl="8" w:tplc="0415001B" w:tentative="1">
+      <w:start w:val="1"/>
+      <w:numFmt w:val="lowerRoman"/>
+      <w:lvlText w:val="%9."/>
+      <w:lvlJc w:val="right"/>
+      <w:pPr>
+        <w:ind w:left="6480" w:hanging="180"/>
+      </w:pPr>
+    </w:lvl>
+  </w:abstractNum>
+  <w:abstractNum w:abstractNumId="1" w15:restartNumberingAfterBreak="0">
     <w:nsid w:val="5330329E"/>
     <w:multiLevelType w:val="multilevel"/>
     <w:tmpl w:val="712AEEA0"/>
@@ -355,6 +407,9 @@
     </w:lvl>
   </w:abstractNum>
   <w:num w:numId="1">
+    <w:abstractNumId w:val="1"/>
+  </w:num>
+  <w:num w:numId="2">
     <w:abstractNumId w:val="0"/>
   </w:num>
 </w:numbering>
@@ -754,6 +809,22 @@
     <w:name w:val="Normal"/>
     <w:qFormat/>
   </w:style>
+  <w:style w:type="paragraph" w:styleId="Nagwek1">
+    <w:name w:val="heading 1"/>
+    <w:basedOn w:val="Podtytu"/>
+    <w:next w:val="Normalny"/>
+    <w:link w:val="Nagwek1Znak"/>
+    <w:uiPriority w:val="9"/>
+    <w:qFormat/>
+    <w:rsid w:val="00B4457D"/>
+    <w:pPr>
+      <w:numPr>
+        <w:ilvl w:val="0"/>
+        <w:numId w:val="2"/>
+      </w:numPr>
+      <w:outlineLvl w:val="0"/>
+    </w:pPr>
+  </w:style>
   <w:style w:type="character" w:default="1" w:styleId="Domylnaczcionkaakapitu">
     <w:name w:val="Default Paragraph Font"/>
     <w:uiPriority w:val="1"/>
@@ -791,6 +862,52 @@
       <w:ind w:left="720"/>
       <w:contextualSpacing/>
     </w:pPr>
+  </w:style>
+  <w:style w:type="paragraph" w:styleId="Podtytu">
+    <w:name w:val="Subtitle"/>
+    <w:basedOn w:val="Normalny"/>
+    <w:next w:val="Normalny"/>
+    <w:link w:val="PodtytuZnak"/>
+    <w:uiPriority w:val="11"/>
+    <w:qFormat/>
+    <w:rsid w:val="00BF43E8"/>
+    <w:pPr>
+      <w:numPr>
+        <w:ilvl w:val="1"/>
+      </w:numPr>
+    </w:pPr>
+    <w:rPr>
+      <w:rFonts w:asciiTheme="majorHAnsi" w:eastAsiaTheme="minorEastAsia" w:hAnsiTheme="majorHAnsi"/>
+      <w:smallCaps/>
+      <w:color w:val="5A5A5A" w:themeColor="text1" w:themeTint="A5"/>
+      <w:sz w:val="28"/>
+    </w:rPr>
+  </w:style>
+  <w:style w:type="character" w:customStyle="1" w:styleId="PodtytuZnak">
+    <w:name w:val="Podtytuł Znak"/>
+    <w:basedOn w:val="Domylnaczcionkaakapitu"/>
+    <w:link w:val="Podtytu"/>
+    <w:uiPriority w:val="11"/>
+    <w:rsid w:val="00BF43E8"/>
+    <w:rPr>
+      <w:rFonts w:asciiTheme="majorHAnsi" w:eastAsiaTheme="minorEastAsia" w:hAnsiTheme="majorHAnsi"/>
+      <w:smallCaps/>
+      <w:color w:val="5A5A5A" w:themeColor="text1" w:themeTint="A5"/>
+      <w:sz w:val="28"/>
+    </w:rPr>
+  </w:style>
+  <w:style w:type="character" w:customStyle="1" w:styleId="Nagwek1Znak">
+    <w:name w:val="Nagłówek 1 Znak"/>
+    <w:basedOn w:val="Domylnaczcionkaakapitu"/>
+    <w:link w:val="Nagwek1"/>
+    <w:uiPriority w:val="9"/>
+    <w:rsid w:val="00B4457D"/>
+    <w:rPr>
+      <w:rFonts w:asciiTheme="majorHAnsi" w:eastAsiaTheme="minorEastAsia" w:hAnsiTheme="majorHAnsi"/>
+      <w:smallCaps/>
+      <w:color w:val="5A5A5A" w:themeColor="text1" w:themeTint="A5"/>
+      <w:sz w:val="28"/>
+    </w:rPr>
   </w:style>
 </w:styles>
 </file>

--- a/Wstęp formalny.docx
+++ b/Wstęp formalny.docx
@@ -125,12 +125,7 @@
         <w:t xml:space="preserve"> twórcy pracy postanowili stworzyć oprogramowanie pozwalające na przeprowadzania testów w możliwie jak najlepszej jakości. Same t</w:t>
       </w:r>
       <w:r>
-        <w:t>esty subiektywne stosuje się od wielu lat, jednak raz opracowane nie są poddawane zbyt częstej weryfikacji należy, więc zastanowić się czy da się ocenić jakość testów subiektywnych</w:t>
-      </w:r>
-      <w:bookmarkStart w:id="0" w:name="_GoBack"/>
-      <w:bookmarkEnd w:id="0"/>
-      <w:r>
-        <w:t xml:space="preserve"> będących z założenia zależnych od grupy testerów i jeżeli tak to jak tego dokonać. </w:t>
+        <w:t xml:space="preserve">esty subiektywne stosuje się od wielu lat, jednak raz opracowane nie są poddawane zbyt częstej weryfikacji należy, więc zastanowić się czy da się ocenić jakość testów subiektywnych będących z założenia zależnych od grupy testerów i jeżeli tak to jak tego dokonać. </w:t>
       </w:r>
     </w:p>
     <w:p/>
@@ -147,7 +142,13 @@
     </w:p>
     <w:p>
       <w:r>
-        <w:t xml:space="preserve">Celem pracy jest zaprojektowanie i stworzenie stanowiska do przeprowadzenia </w:t>
+        <w:t xml:space="preserve">Celem pracy </w:t>
+      </w:r>
+      <w:r>
+        <w:t>było</w:t>
+      </w:r>
+      <w:r>
+        <w:t xml:space="preserve"> zaprojektowanie i stworzenie stanowiska do przeprowadzenia </w:t>
       </w:r>
       <w:proofErr w:type="gramStart"/>
       <w:r>
@@ -155,7 +156,27 @@
       </w:r>
       <w:proofErr w:type="gramEnd"/>
       <w:r>
-        <w:t xml:space="preserve"> wideo w standardzie UHD wraz z przygotowaniem oprogramowania i scenariuszy testowych, a także przeprowadzenie badań pozwalających na weryfikacje zaproponowanego rozwiązania i porównanie różnych standardowych metod przeprowadzania testów subiektywnych. </w:t>
+        <w:t xml:space="preserve"> wideo w standardzie UHD wraz z przygotowaniem oprogramowania i scenariuszy testowych, a także przeprowadzenie badań pozwalających na weryfikacje</w:t>
+      </w:r>
+      <w:r>
+        <w:t xml:space="preserve"> poprawnego działania</w:t>
+      </w:r>
+      <w:r>
+        <w:t xml:space="preserve"> zaproponowanego rozwiązania</w:t>
+      </w:r>
+      <w:r>
+        <w:t>. Kolejnym aspektem było</w:t>
+      </w:r>
+      <w:r>
+        <w:t xml:space="preserve"> </w:t>
+      </w:r>
+      <w:r>
+        <w:t>porównanie różnych standardowych metod przeprowadzania testów subiektywn</w:t>
+      </w:r>
+      <w:bookmarkStart w:id="0" w:name="_GoBack"/>
+      <w:bookmarkEnd w:id="0"/>
+      <w:r>
+        <w:t xml:space="preserve">ych. </w:t>
       </w:r>
     </w:p>
     <w:p/>

--- a/Wstęp formalny.docx
+++ b/Wstęp formalny.docx
@@ -1,6 +1,6 @@
 
 <file path=word/document.xml><?xml version="1.0" encoding="utf-8"?>
-<w:document xmlns:wpc="http://schemas.microsoft.com/office/word/2010/wordprocessingCanvas" xmlns:cx="http://schemas.microsoft.com/office/drawing/2014/chartex" xmlns:mc="http://schemas.openxmlformats.org/markup-compatibility/2006" xmlns:o="urn:schemas-microsoft-com:office:office" xmlns:r="http://schemas.openxmlformats.org/officeDocument/2006/relationships" xmlns:m="http://schemas.openxmlformats.org/officeDocument/2006/math" xmlns:v="urn:schemas-microsoft-com:vml" xmlns:wp14="http://schemas.microsoft.com/office/word/2010/wordprocessingDrawing" xmlns:wp="http://schemas.openxmlformats.org/drawingml/2006/wordprocessingDrawing" xmlns:w10="urn:schemas-microsoft-com:office:word" xmlns:w="http://schemas.openxmlformats.org/wordprocessingml/2006/main" xmlns:w14="http://schemas.microsoft.com/office/word/2010/wordml" xmlns:w15="http://schemas.microsoft.com/office/word/2012/wordml" xmlns:w16se="http://schemas.microsoft.com/office/word/2015/wordml/symex" xmlns:wpg="http://schemas.microsoft.com/office/word/2010/wordprocessingGroup" xmlns:wpi="http://schemas.microsoft.com/office/word/2010/wordprocessingInk" xmlns:wne="http://schemas.microsoft.com/office/word/2006/wordml" xmlns:wps="http://schemas.microsoft.com/office/word/2010/wordprocessingShape" mc:Ignorable="w14 w15 w16se wp14">
+<w:document xmlns:wpc="http://schemas.microsoft.com/office/word/2010/wordprocessingCanvas" xmlns:mc="http://schemas.openxmlformats.org/markup-compatibility/2006" xmlns:o="urn:schemas-microsoft-com:office:office" xmlns:r="http://schemas.openxmlformats.org/officeDocument/2006/relationships" xmlns:m="http://schemas.openxmlformats.org/officeDocument/2006/math" xmlns:v="urn:schemas-microsoft-com:vml" xmlns:wp14="http://schemas.microsoft.com/office/word/2010/wordprocessingDrawing" xmlns:wp="http://schemas.openxmlformats.org/drawingml/2006/wordprocessingDrawing" xmlns:w10="urn:schemas-microsoft-com:office:word" xmlns:w="http://schemas.openxmlformats.org/wordprocessingml/2006/main" xmlns:w14="http://schemas.microsoft.com/office/word/2010/wordml" xmlns:w15="http://schemas.microsoft.com/office/word/2012/wordml" xmlns:wpg="http://schemas.microsoft.com/office/word/2010/wordprocessingGroup" xmlns:wpi="http://schemas.microsoft.com/office/word/2010/wordprocessingInk" xmlns:wne="http://schemas.microsoft.com/office/word/2006/wordml" xmlns:wps="http://schemas.microsoft.com/office/word/2010/wordprocessingShape" mc:Ignorable="w14 w15 wp14">
   <w:body>
     <w:p>
       <w:pPr>
@@ -11,6 +11,10 @@
       </w:r>
     </w:p>
     <w:p>
+      <w:pPr>
+        <w:ind w:firstLine="360"/>
+        <w:jc w:val="both"/>
+      </w:pPr>
       <w:r>
         <w:t>Niniejsza</w:t>
       </w:r>
@@ -18,18 +22,10 @@
         <w:t xml:space="preserve"> praca magisterska jest wynikiem p</w:t>
       </w:r>
       <w:r>
-        <w:t xml:space="preserve">racy autorów nad </w:t>
-      </w:r>
-      <w:proofErr w:type="gramStart"/>
-      <w:r>
-        <w:t>kwestią</w:t>
-      </w:r>
-      <w:r>
-        <w:t xml:space="preserve"> jakości</w:t>
-      </w:r>
-      <w:proofErr w:type="gramEnd"/>
-      <w:r>
-        <w:t xml:space="preserve"> </w:t>
+        <w:t>racy autorów nad kwestią</w:t>
+      </w:r>
+      <w:r>
+        <w:t xml:space="preserve"> jakości </w:t>
       </w:r>
       <w:r>
         <w:t xml:space="preserve">wideo wysokiej rozdzielczości poprzez przeprowadzenie testów subiektywnych oraz oceny jakości przeprowadzanych standardowych </w:t>
@@ -56,71 +52,41 @@
         <w:t xml:space="preserve"> uzyskać doskonały obraz </w:t>
       </w:r>
       <w:r>
-        <w:t xml:space="preserve">istotne jest wysłanie sygnału wideo o jak </w:t>
-      </w:r>
-      <w:proofErr w:type="gramStart"/>
-      <w:r>
-        <w:t>najlepszej</w:t>
+        <w:t>istotne jest wysłanie sygnału wideo o jak najlepszej</w:t>
       </w:r>
       <w:r>
         <w:t xml:space="preserve"> j</w:t>
       </w:r>
       <w:r>
-        <w:t>akości</w:t>
-      </w:r>
-      <w:proofErr w:type="gramEnd"/>
-      <w:r>
-        <w:t xml:space="preserve"> dlatego też usługodawca (nadawca telewizyjny, bądź internetowy) stosuje szereg testów przed uruchomieniem nowej usługi. </w:t>
-      </w:r>
-      <w:r>
-        <w:t xml:space="preserve">Obecnie standardem staje się </w:t>
-      </w:r>
-      <w:proofErr w:type="gramStart"/>
-      <w:r>
-        <w:t>wideo w jakości</w:t>
-      </w:r>
-      <w:proofErr w:type="gramEnd"/>
-      <w:r>
-        <w:t xml:space="preserve"> </w:t>
-      </w:r>
-      <w:proofErr w:type="spellStart"/>
+        <w:t xml:space="preserve">akości dlatego też usługodawca (nadawca telewizyjny, bądź internetowy) stosuje szereg testów przed uruchomieniem nowej usługi. </w:t>
+      </w:r>
+      <w:r>
+        <w:t xml:space="preserve">Obecnie standardem staje się wideo w jakości </w:t>
+      </w:r>
       <w:r>
         <w:rPr>
           <w:i/>
         </w:rPr>
         <w:t>FullHD</w:t>
       </w:r>
-      <w:proofErr w:type="spellEnd"/>
       <w:r>
         <w:t xml:space="preserve">, jednakże niemal wszyscy producenci sprzętu dostarczają na rynek urządzenia gotowe do odtwarzania obrazu w jakości </w:t>
       </w:r>
-      <w:proofErr w:type="spellStart"/>
       <w:r>
         <w:rPr>
           <w:i/>
         </w:rPr>
         <w:t>UltraHD</w:t>
       </w:r>
-      <w:proofErr w:type="spellEnd"/>
-      <w:r>
-        <w:t xml:space="preserve">. Ze względu na możliwość wprowadzenia do użytku codziennego, w postaci telewizji bądź filmów, </w:t>
-      </w:r>
-      <w:proofErr w:type="gramStart"/>
-      <w:r>
-        <w:t>wideo w jakości</w:t>
-      </w:r>
-      <w:proofErr w:type="gramEnd"/>
-      <w:r>
-        <w:t xml:space="preserve"> lepszej niż </w:t>
-      </w:r>
-      <w:proofErr w:type="spellStart"/>
+      <w:r>
+        <w:t xml:space="preserve">. Ze względu na możliwość wprowadzenia do użytku codziennego, w postaci telewizji bądź filmów, wideo w jakości lepszej niż </w:t>
+      </w:r>
       <w:r>
         <w:rPr>
           <w:i/>
         </w:rPr>
         <w:t>FullHD</w:t>
       </w:r>
-      <w:proofErr w:type="spellEnd"/>
       <w:r>
         <w:t xml:space="preserve"> twórcy pracy postanowili stworzyć oprogramowanie pozwalające na przeprowadzania testów w możliwie jak najlepszej jakości. Same t</w:t>
       </w:r>
@@ -141,42 +107,35 @@
       </w:r>
     </w:p>
     <w:p>
-      <w:r>
-        <w:t xml:space="preserve">Celem pracy </w:t>
-      </w:r>
-      <w:r>
-        <w:t>było</w:t>
-      </w:r>
-      <w:r>
-        <w:t xml:space="preserve"> zaprojektowanie i stworzenie stanowiska do przeprowadzenia </w:t>
-      </w:r>
-      <w:proofErr w:type="gramStart"/>
-      <w:r>
-        <w:t>oceny jakości</w:t>
-      </w:r>
-      <w:proofErr w:type="gramEnd"/>
-      <w:r>
-        <w:t xml:space="preserve"> wideo w standardzie UHD wraz z przygotowaniem oprogramowania i scenariuszy testowych, a także przeprowadzenie badań pozwalających na weryfikacje</w:t>
-      </w:r>
-      <w:r>
-        <w:t xml:space="preserve"> poprawnego działania</w:t>
-      </w:r>
-      <w:r>
-        <w:t xml:space="preserve"> zaproponowanego rozwiązania</w:t>
-      </w:r>
-      <w:r>
-        <w:t>. Kolejnym aspektem było</w:t>
-      </w:r>
-      <w:r>
-        <w:t xml:space="preserve"> </w:t>
-      </w:r>
-      <w:r>
-        <w:t>porównanie różnych standardowych metod przeprowadzania testów subiektywn</w:t>
-      </w:r>
+      <w:pPr>
+        <w:ind w:firstLine="360"/>
+        <w:jc w:val="both"/>
+      </w:pPr>
       <w:bookmarkStart w:id="0" w:name="_GoBack"/>
       <w:bookmarkEnd w:id="0"/>
       <w:r>
-        <w:t xml:space="preserve">ych. </w:t>
+        <w:t xml:space="preserve">Celem pracy </w:t>
+      </w:r>
+      <w:r>
+        <w:t>było</w:t>
+      </w:r>
+      <w:r>
+        <w:t xml:space="preserve"> zaprojektowanie i stworzenie stanowiska do przeprowadzenia oceny jakości wideo w standardzie UHD wraz z przygotowaniem oprogramowania i scenariuszy testowych, a także przeprowadzenie badań pozwalających na weryfikacje</w:t>
+      </w:r>
+      <w:r>
+        <w:t xml:space="preserve"> poprawnego działania</w:t>
+      </w:r>
+      <w:r>
+        <w:t xml:space="preserve"> zaproponowanego rozwiązania</w:t>
+      </w:r>
+      <w:r>
+        <w:t>. Kolejnym aspektem było</w:t>
+      </w:r>
+      <w:r>
+        <w:t xml:space="preserve"> </w:t>
+      </w:r>
+      <w:r>
+        <w:t xml:space="preserve">porównanie różnych standardowych metod przeprowadzania testów subiektywnych. </w:t>
       </w:r>
     </w:p>
     <w:p/>
@@ -215,8 +174,8 @@
 </file>
 
 <file path=word/numbering.xml><?xml version="1.0" encoding="utf-8"?>
-<w:numbering xmlns:wpc="http://schemas.microsoft.com/office/word/2010/wordprocessingCanvas" xmlns:cx="http://schemas.microsoft.com/office/drawing/2014/chartex" xmlns:mc="http://schemas.openxmlformats.org/markup-compatibility/2006" xmlns:o="urn:schemas-microsoft-com:office:office" xmlns:r="http://schemas.openxmlformats.org/officeDocument/2006/relationships" xmlns:m="http://schemas.openxmlformats.org/officeDocument/2006/math" xmlns:v="urn:schemas-microsoft-com:vml" xmlns:wp14="http://schemas.microsoft.com/office/word/2010/wordprocessingDrawing" xmlns:wp="http://schemas.openxmlformats.org/drawingml/2006/wordprocessingDrawing" xmlns:w10="urn:schemas-microsoft-com:office:word" xmlns:w="http://schemas.openxmlformats.org/wordprocessingml/2006/main" xmlns:w14="http://schemas.microsoft.com/office/word/2010/wordml" xmlns:w15="http://schemas.microsoft.com/office/word/2012/wordml" xmlns:w16se="http://schemas.microsoft.com/office/word/2015/wordml/symex" xmlns:wpg="http://schemas.microsoft.com/office/word/2010/wordprocessingGroup" xmlns:wpi="http://schemas.microsoft.com/office/word/2010/wordprocessingInk" xmlns:wne="http://schemas.microsoft.com/office/word/2006/wordml" xmlns:wps="http://schemas.microsoft.com/office/word/2010/wordprocessingShape" mc:Ignorable="w14 w15 w16se wp14">
-  <w:abstractNum w:abstractNumId="0" w15:restartNumberingAfterBreak="0">
+<w:numbering xmlns:wpc="http://schemas.microsoft.com/office/word/2010/wordprocessingCanvas" xmlns:mc="http://schemas.openxmlformats.org/markup-compatibility/2006" xmlns:o="urn:schemas-microsoft-com:office:office" xmlns:r="http://schemas.openxmlformats.org/officeDocument/2006/relationships" xmlns:m="http://schemas.openxmlformats.org/officeDocument/2006/math" xmlns:v="urn:schemas-microsoft-com:vml" xmlns:wp14="http://schemas.microsoft.com/office/word/2010/wordprocessingDrawing" xmlns:wp="http://schemas.openxmlformats.org/drawingml/2006/wordprocessingDrawing" xmlns:w10="urn:schemas-microsoft-com:office:word" xmlns:w="http://schemas.openxmlformats.org/wordprocessingml/2006/main" xmlns:w14="http://schemas.microsoft.com/office/word/2010/wordml" xmlns:w15="http://schemas.microsoft.com/office/word/2012/wordml" xmlns:wpg="http://schemas.microsoft.com/office/word/2010/wordprocessingGroup" xmlns:wpi="http://schemas.microsoft.com/office/word/2010/wordprocessingInk" xmlns:wne="http://schemas.microsoft.com/office/word/2006/wordml" xmlns:wps="http://schemas.microsoft.com/office/word/2010/wordprocessingShape" mc:Ignorable="w14 w15 wp14">
+  <w:abstractNum w:abstractNumId="0">
     <w:nsid w:val="4C1872C9"/>
     <w:multiLevelType w:val="hybridMultilevel"/>
     <w:tmpl w:val="E528B98E"/>
@@ -306,7 +265,7 @@
       </w:pPr>
     </w:lvl>
   </w:abstractNum>
-  <w:abstractNum w:abstractNumId="1" w15:restartNumberingAfterBreak="0">
+  <w:abstractNum w:abstractNumId="1">
     <w:nsid w:val="5330329E"/>
     <w:multiLevelType w:val="multilevel"/>
     <w:tmpl w:val="712AEEA0"/>
@@ -437,7 +396,7 @@
 </file>
 
 <file path=word/styles.xml><?xml version="1.0" encoding="utf-8"?>
-<w:styles xmlns:mc="http://schemas.openxmlformats.org/markup-compatibility/2006" xmlns:r="http://schemas.openxmlformats.org/officeDocument/2006/relationships" xmlns:w="http://schemas.openxmlformats.org/wordprocessingml/2006/main" xmlns:w14="http://schemas.microsoft.com/office/word/2010/wordml" xmlns:w15="http://schemas.microsoft.com/office/word/2012/wordml" xmlns:w16se="http://schemas.microsoft.com/office/word/2015/wordml/symex" mc:Ignorable="w14 w15 w16se">
+<w:styles xmlns:mc="http://schemas.openxmlformats.org/markup-compatibility/2006" xmlns:r="http://schemas.openxmlformats.org/officeDocument/2006/relationships" xmlns:w="http://schemas.openxmlformats.org/wordprocessingml/2006/main" xmlns:w14="http://schemas.microsoft.com/office/word/2010/wordml" xmlns:w15="http://schemas.microsoft.com/office/word/2012/wordml" mc:Ignorable="w14 w15">
   <w:docDefaults>
     <w:rPrDefault>
       <w:rPr>
